--- a/zht/docx/132.content.docx
+++ b/zht/docx/132.content.docx
@@ -28,19 +28,18 @@
       </w:r>
     </w:p>
     <w:p>
-      <w:pPr>
-        <w:pStyle w:val="Heading2"/>
-      </w:pPr>
-      <w:r>
-        <w:rPr>
-          <w:lang w:val="zh_TW" w:bidi="zh_TW"/>
-        </w:rPr>
-        <w:t>License Information</w:t>
-      </w:r>
-      <w:r>
-        <w:rPr>
-          <w:lang w:val="zh_TW" w:bidi="zh_TW"/>
-        </w:rPr>
+      <w:pPr/>
+      <w:r>
+        <w:rPr>
+          <w:lang w:val="zh_TW" w:bidi="zh_TW"/>
+        </w:rPr>
+      </w:r>
+      <w:r>
+        <w:rPr>
+          <w:b/>
+          <w:lang w:val="zh_TW" w:bidi="zh_TW"/>
+        </w:rPr>
+        <w:t>Aquifer Open Bible Dictionary</w:t>
       </w:r>
     </w:p>
     <w:p>
@@ -52,22 +51,9 @@
       </w:r>
       <w:r>
         <w:rPr>
-          <w:b/>
-          <w:lang w:val="zh_TW" w:bidi="zh_TW"/>
-        </w:rPr>
-        <w:t>聖經詞典 (Tyndale)</w:t>
-      </w:r>
-      <w:r>
-        <w:rPr>
-          <w:lang w:val="zh_TW" w:bidi="zh_TW"/>
-        </w:rPr>
-        <w:t xml:space="preserve"> (Chinese (Traditional)) is based on</w:t>
-      </w:r>
-      <w:r>
-        <w:rPr>
-          <w:lang w:val="zh_TW" w:bidi="zh_TW"/>
-        </w:rPr>
-        <w:t xml:space="preserve">: </w:t>
+          <w:lang w:val="zh_TW" w:bidi="zh_TW"/>
+        </w:rPr>
+        <w:t xml:space="preserve">This work is an adaptation of </w:t>
       </w:r>
       <w:r>
         <w:rPr>
@@ -79,48 +65,19 @@
         <w:rPr>
           <w:lang w:val="zh_TW" w:bidi="zh_TW"/>
         </w:rPr>
-        <w:t xml:space="preserve">, </w:t>
-      </w:r>
-      <w:hyperlink r:id="rId13">
-        <w:r>
-          <w:rPr>
-            <w:lang w:val="zh_TW" w:bidi="zh_TW"/>
-          </w:rPr>
-          <w:rPr>
-            <w:color w:val="0000EE"/>
-            <w:u w:val="single"/>
-          </w:rPr>
-          <w:t>Tyndale House Publishers</w:t>
-        </w:r>
-      </w:hyperlink>
-      <w:r>
-        <w:rPr>
-          <w:lang w:val="zh_TW" w:bidi="zh_TW"/>
-        </w:rPr>
-        <w:t xml:space="preserve">, 2023, which is licensed under a </w:t>
-      </w:r>
-      <w:hyperlink r:id="rId14">
-        <w:r>
-          <w:rPr>
-            <w:lang w:val="zh_TW" w:bidi="zh_TW"/>
-          </w:rPr>
-          <w:rPr>
-            <w:color w:val="0000EE"/>
-            <w:u w:val="single"/>
-          </w:rPr>
-          <w:t>CC BY-SA 4.0 license</w:t>
-        </w:r>
-      </w:hyperlink>
-      <w:r>
-        <w:rPr>
-          <w:lang w:val="zh_TW" w:bidi="zh_TW"/>
-        </w:rPr>
-        <w:t>.</w:t>
-      </w:r>
-      <w:r>
-        <w:rPr>
-          <w:lang w:val="zh_TW" w:bidi="zh_TW"/>
-        </w:rPr>
+        <w:t xml:space="preserve"> © 2023 Tyndale House Publishers, licensed under the CC BY-SA 4.0 license. The adaptation, </w:t>
+      </w:r>
+      <w:r>
+        <w:rPr>
+          <w:lang w:val="zh_TW" w:bidi="zh_TW"/>
+        </w:rPr>
+        <w:t>Aquifer Open Bible Dictionary</w:t>
+      </w:r>
+      <w:r>
+        <w:rPr>
+          <w:lang w:val="zh_TW" w:bidi="zh_TW"/>
+        </w:rPr>
+        <w:t>, was created by Mission Mutual and is also licensed under CC BY-SA 4.0.</w:t>
       </w:r>
     </w:p>
     <w:p>
@@ -134,7 +91,7 @@
         <w:rPr>
           <w:lang w:val="zh_TW" w:bidi="zh_TW"/>
         </w:rPr>
-        <w:t>This PDF version is provided under the same license.</w:t>
+        <w:t>This resource has been adapted into multiple languages, including English, Tok Pisin, Arabic (عربي), French (Français), Hindi (हिंदी), Indonesian (Bahasa Indonesia), Portuguese (Português), Russian (Русский), Spanish (Español), Swahili (Kiswahili), and Simplified Chinese (简体中文).</w:t>
       </w:r>
       <w:r>
         <w:rPr>
@@ -192,7 +149,7 @@
         <w:rPr>
           <w:lang w:val="zh_TW" w:bidi="zh_TW"/>
         </w:rPr>
-        <w:t>xuan</w:t>
+        <w:t>xu</w:t>
       </w:r>
       <w:r>
         <w:rPr>
@@ -212,7 +169,7 @@
           <w:i/>
           <w:lang w:val="zh_TW" w:bidi="zh_TW"/>
         </w:rPr>
-        <w:t>選舉</w:t>
+        <w:t>許願、願, 敘利腓尼基, 敘利亞，敘利亞人</w:t>
       </w:r>
       <w:r>
         <w:rPr>
@@ -275,7 +232,7 @@
         <w:rPr>
           <w:lang w:val="zh_TW" w:bidi="zh_TW"/>
         </w:rPr>
-        <w:t>選舉</w:t>
+        <w:t>許願、願</w:t>
       </w:r>
       <w:r>
         <w:rPr>
@@ -294,7 +251,18 @@
         <w:rPr>
           <w:lang w:val="zh_TW" w:bidi="zh_TW"/>
         </w:rPr>
-        <w:t>在現代英文中，這些詞語指的是一群人選擇領袖或代表的過程，通常涉及從幾個候選人中做出選擇。</w:t>
+        <w:t>向神所作嚴肅的承諾或宣誓。</w:t>
+      </w:r>
+    </w:p>
+    <w:p>
+      <w:pPr>
+        <w:pStyle w:val="Heading3"/>
+      </w:pPr>
+      <w:r>
+        <w:rPr>
+          <w:lang w:val="zh_TW" w:bidi="zh_TW"/>
+        </w:rPr>
+        <w:t>宗教實踐中的許願</w:t>
       </w:r>
     </w:p>
     <w:p>
@@ -308,79 +276,7 @@
         <w:rPr>
           <w:lang w:val="zh_TW" w:bidi="zh_TW"/>
         </w:rPr>
-        <w:t>當「揀選（elect）」這個動詞在聖經中以神學意義使用時，通常是指神的行動，指神在做出選擇。在舊約中，它是用來指神揀選以色列成為祂的子民（參</w:t>
-      </w:r>
-      <w:hyperlink r:id="rId15">
-        <w:r>
-          <w:rPr>
-            <w:lang w:val="zh_TW" w:bidi="zh_TW"/>
-          </w:rPr>
-          <w:rPr>
-            <w:color w:val="0000EE"/>
-            <w:u w:val="single"/>
-          </w:rPr>
-          <w:t>徒13:17</w:t>
-        </w:r>
-      </w:hyperlink>
-      <w:r>
-        <w:rPr>
-          <w:lang w:val="zh_TW" w:bidi="zh_TW"/>
-        </w:rPr>
-        <w:t>）。以色列成為神的子民，不是因為他們決定要屬於神，而是因為神揀選了他們。神這樣做是因為祂對亞伯拉罕的應許，而不是因為以色列有什麼特別之處（</w:t>
-      </w:r>
-      <w:hyperlink r:id="rId16">
-        <w:r>
-          <w:rPr>
-            <w:lang w:val="zh_TW" w:bidi="zh_TW"/>
-          </w:rPr>
-          <w:rPr>
-            <w:color w:val="0000EE"/>
-            <w:u w:val="single"/>
-          </w:rPr>
-          <w:t>申7:7–8</w:t>
-        </w:r>
-      </w:hyperlink>
-      <w:r>
-        <w:rPr>
-          <w:lang w:val="zh_TW" w:bidi="zh_TW"/>
-        </w:rPr>
-        <w:t>）。神也揀選他們的領袖，如掃羅和大衛（</w:t>
-      </w:r>
-      <w:hyperlink r:id="rId17">
-        <w:r>
-          <w:rPr>
-            <w:lang w:val="zh_TW" w:bidi="zh_TW"/>
-          </w:rPr>
-          <w:rPr>
-            <w:color w:val="0000EE"/>
-            <w:u w:val="single"/>
-          </w:rPr>
-          <w:t>撒上10:24</w:t>
-        </w:r>
-      </w:hyperlink>
-      <w:r>
-        <w:rPr>
-          <w:lang w:val="zh_TW" w:bidi="zh_TW"/>
-        </w:rPr>
-        <w:t>；</w:t>
-      </w:r>
-      <w:hyperlink r:id="rId18">
-        <w:r>
-          <w:rPr>
-            <w:lang w:val="zh_TW" w:bidi="zh_TW"/>
-          </w:rPr>
-          <w:rPr>
-            <w:color w:val="0000EE"/>
-            <w:u w:val="single"/>
-          </w:rPr>
-          <w:t>撒下6:21</w:t>
-        </w:r>
-      </w:hyperlink>
-      <w:r>
-        <w:rPr>
-          <w:lang w:val="zh_TW" w:bidi="zh_TW"/>
-        </w:rPr>
-        <w:t>）。這些揀選是由神單獨決定的，而不是由人們投票決定的。因此，這個詞表示神的權柄，神有權決定將會發生的事情，這是獨立於人的選擇之外。</w:t>
+        <w:t>向神許願是在聖經中經常提到的宗教做法。大多數關於許願的經文都出現在舊約聖經，尤其是在詩篇中。新約聖經中也提到了一些許願。</w:t>
       </w:r>
     </w:p>
     <w:p>
@@ -394,9 +290,9 @@
         <w:rPr>
           <w:lang w:val="zh_TW" w:bidi="zh_TW"/>
         </w:rPr>
-        <w:t>新約聖經也有類似的概念。神的子民被描述為祂的「選民（his elect）」或「神的選民（chosen ones）」。耶穌在談到未來人子（Son of Man，耶穌用來稱呼自己的稱號）要來並聚集神的子民時，使用了這個詞語（</w:t>
-      </w:r>
-      <w:hyperlink r:id="rId19">
+        <w:t>十一奉獻、祭祀和供物、守安息日和割禮都是摩西律法所命令的。許願（或譯：立誓）則不是。比如，</w:t>
+      </w:r>
+      <w:hyperlink r:id="rId13">
         <w:r>
           <w:rPr>
             <w:lang w:val="zh_TW" w:bidi="zh_TW"/>
@@ -405,68 +301,37 @@
             <w:color w:val="0000EE"/>
             <w:u w:val="single"/>
           </w:rPr>
-          <w:t>可13:20、27</w:t>
+          <w:t>詩篇五十篇14節</w:t>
         </w:r>
       </w:hyperlink>
       <w:r>
         <w:rPr>
           <w:lang w:val="zh_TW" w:bidi="zh_TW"/>
         </w:rPr>
-        <w:t>）。耶穌將顯明，神的子民受苦並耐心等待祂是正確的（</w:t>
-      </w:r>
-      <w:hyperlink r:id="rId20">
-        <w:r>
-          <w:rPr>
-            <w:lang w:val="zh_TW" w:bidi="zh_TW"/>
-          </w:rPr>
-          <w:rPr>
-            <w:color w:val="0000EE"/>
-            <w:u w:val="single"/>
-          </w:rPr>
-          <w:t>路18:7</w:t>
-        </w:r>
-      </w:hyperlink>
-      <w:r>
-        <w:rPr>
-          <w:lang w:val="zh_TW" w:bidi="zh_TW"/>
-        </w:rPr>
-        <w:t>）。在</w:t>
-      </w:r>
-      <w:hyperlink r:id="rId21">
-        <w:r>
-          <w:rPr>
-            <w:lang w:val="zh_TW" w:bidi="zh_TW"/>
-          </w:rPr>
-          <w:rPr>
-            <w:color w:val="0000EE"/>
-            <w:u w:val="single"/>
-          </w:rPr>
-          <w:t>彼得前書二章9節</w:t>
-        </w:r>
-      </w:hyperlink>
-      <w:r>
-        <w:rPr>
-          <w:lang w:val="zh_TW" w:bidi="zh_TW"/>
-        </w:rPr>
-        <w:t>，神的子民被稱為「被揀選的族類（chosen [elect] people）」。這句話最初是用在以色列民身上的（</w:t>
-      </w:r>
-      <w:hyperlink r:id="rId22">
-        <w:r>
-          <w:rPr>
-            <w:lang w:val="zh_TW" w:bidi="zh_TW"/>
-          </w:rPr>
-          <w:rPr>
-            <w:color w:val="0000EE"/>
-            <w:u w:val="single"/>
-          </w:rPr>
-          <w:t>賽43:20</w:t>
-        </w:r>
-      </w:hyperlink>
-      <w:r>
-        <w:rPr>
-          <w:lang w:val="zh_TW" w:bidi="zh_TW"/>
-        </w:rPr>
-        <w:t>），這表明舊約中神的子民與新約中的基督教會是相聯繫的。神對以色列人的應許，現在在教會中得以實現。</w:t>
+        <w:t>說：「</w:t>
+      </w:r>
+      <w:r>
+        <w:rPr>
+          <w:lang w:val="zh_TW" w:bidi="zh_TW"/>
+        </w:rPr>
+        <w:t>你們要以感謝為祭獻與神， 又要向至高者還你的願。</w:t>
+      </w:r>
+      <w:r>
+        <w:rPr>
+          <w:lang w:val="zh_TW" w:bidi="zh_TW"/>
+        </w:rPr>
+        <w:t>」命令是要遵守或履行已經做出的承諾。神沒有沒有命令要做出承諾，只是在做出承諾時必須履行。這種做法是可以接受的，也有規條提到，但不是要求一定要做的。</w:t>
+      </w:r>
+    </w:p>
+    <w:p>
+      <w:pPr>
+        <w:pStyle w:val="Heading3"/>
+      </w:pPr>
+      <w:r>
+        <w:rPr>
+          <w:lang w:val="zh_TW" w:bidi="zh_TW"/>
+        </w:rPr>
+        <w:t>聖經中的許願類型</w:t>
       </w:r>
     </w:p>
     <w:p>
@@ -480,9 +345,9 @@
         <w:rPr>
           <w:lang w:val="zh_TW" w:bidi="zh_TW"/>
         </w:rPr>
-        <w:t>在</w:t>
-      </w:r>
-      <w:hyperlink r:id="rId23">
+        <w:t>許願是為了得到耶和華的喜悅，表達對祂某種拯救或恩惠的感恩，或表明對祂的絕對委身。個人的委身和分別自己歸於耶和華是拿細耳人許願的主要特徵。參孫、撒母耳和施洗約翰是用這種方式許願的最常見例子。</w:t>
+      </w:r>
+      <w:hyperlink r:id="rId14">
         <w:r>
           <w:rPr>
             <w:lang w:val="zh_TW" w:bidi="zh_TW"/>
@@ -491,16 +356,16 @@
             <w:color w:val="0000EE"/>
             <w:u w:val="single"/>
           </w:rPr>
-          <w:t>羅馬書九至十一章</w:t>
+          <w:t>民數記六章1至8節</w:t>
         </w:r>
       </w:hyperlink>
       <w:r>
         <w:rPr>
           <w:lang w:val="zh_TW" w:bidi="zh_TW"/>
         </w:rPr>
-        <w:t>，保羅談到一個問題：為什麼大多數猶太人拒絕了關於耶穌的好消息，而許多外邦人卻接受了呢？他說，現在有一小群（或餘民）的猶太人相信。神揀選了這群人是因著神的恩典，這群人是「選民」。這小群人得到了神原本為整個以色列所預備的福分。保羅說，許多人沒有接受這個信息，因為他們對此漸漸不再敏感。他將此描述為「頑梗不化」，這與人類普遍背離神的傾向有關（</w:t>
-      </w:r>
-      <w:hyperlink r:id="rId24">
+        <w:t>總結了這種許願的條件。</w:t>
+      </w:r>
+      <w:hyperlink r:id="rId15">
         <w:r>
           <w:rPr>
             <w:lang w:val="zh_TW" w:bidi="zh_TW"/>
@@ -509,7 +374,43 @@
             <w:color w:val="0000EE"/>
             <w:u w:val="single"/>
           </w:rPr>
-          <w:t>羅11:5–7</w:t>
+          <w:t>13至21</w:t>
+        </w:r>
+      </w:hyperlink>
+      <w:r>
+        <w:rPr>
+          <w:lang w:val="zh_TW" w:bidi="zh_TW"/>
+        </w:rPr>
+        <w:t>節說明如何離俗。婦女也可以這樣許願（</w:t>
+      </w:r>
+      <w:hyperlink r:id="rId16">
+        <w:r>
+          <w:rPr>
+            <w:lang w:val="zh_TW" w:bidi="zh_TW"/>
+          </w:rPr>
+          <w:rPr>
+            <w:color w:val="0000EE"/>
+            <w:u w:val="single"/>
+          </w:rPr>
+          <w:t>2</w:t>
+        </w:r>
+      </w:hyperlink>
+      <w:r>
+        <w:rPr>
+          <w:lang w:val="zh_TW" w:bidi="zh_TW"/>
+        </w:rPr>
+        <w:t>節），而且可能只是在指定時間內許願。利甲族許願過簡樸、不蓋房屋居住的生活。他們是對以色列的神忠心的有力見證（</w:t>
+      </w:r>
+      <w:hyperlink r:id="rId17">
+        <w:r>
+          <w:rPr>
+            <w:lang w:val="zh_TW" w:bidi="zh_TW"/>
+          </w:rPr>
+          <w:rPr>
+            <w:color w:val="0000EE"/>
+            <w:u w:val="single"/>
+          </w:rPr>
+          <w:t>耶利米書35</w:t>
         </w:r>
       </w:hyperlink>
       <w:r>
@@ -530,9 +431,9 @@
         <w:rPr>
           <w:lang w:val="zh_TW" w:bidi="zh_TW"/>
         </w:rPr>
-        <w:t>然而，保羅說神並沒有取消祂揀選以色列作為祂的子民。保羅解釋說，雖然許多猶太人沒有接受關於耶穌的信息，但這使得外邦人也能接受神的祝福。保羅強調神仍然愛猶太人，並且不會收回對他們的應許（</w:t>
-      </w:r>
-      <w:hyperlink r:id="rId25">
+        <w:t>有些許願被視為是在某種意義上與神的討價還價。在伯特利，雅各許願說，假如神保護他並供應他的需要，他就敬拜神並奉獻十分之一（</w:t>
+      </w:r>
+      <w:hyperlink r:id="rId18">
         <w:r>
           <w:rPr>
             <w:lang w:val="zh_TW" w:bidi="zh_TW"/>
@@ -541,14 +442,164 @@
             <w:color w:val="0000EE"/>
             <w:u w:val="single"/>
           </w:rPr>
-          <w:t>羅11:28</w:t>
+          <w:t>創世記28:20</w:t>
         </w:r>
       </w:hyperlink>
-      <w:r>
-        <w:rPr>
-          <w:lang w:val="zh_TW" w:bidi="zh_TW"/>
-        </w:rPr>
-        <w:t>）。正因如此，保羅相信將來會有許多猶太人歸向神。</w:t>
+      <w:hyperlink r:id="rId15">
+        <w:r>
+          <w:rPr>
+            <w:lang w:val="zh_TW" w:bidi="zh_TW"/>
+          </w:rPr>
+          <w:rPr>
+            <w:color w:val="0000EE"/>
+            <w:u w:val="single"/>
+          </w:rPr>
+          <w:t>–</w:t>
+        </w:r>
+      </w:hyperlink>
+      <w:hyperlink r:id="rId18">
+        <w:r>
+          <w:rPr>
+            <w:lang w:val="zh_TW" w:bidi="zh_TW"/>
+          </w:rPr>
+          <w:rPr>
+            <w:color w:val="0000EE"/>
+            <w:u w:val="single"/>
+          </w:rPr>
+          <w:t>22</w:t>
+        </w:r>
+      </w:hyperlink>
+      <w:r>
+        <w:rPr>
+          <w:lang w:val="zh_TW" w:bidi="zh_TW"/>
+        </w:rPr>
+        <w:t>）。哈拿許願說，假如神賜給她一個兒子，她將把他歸給神（</w:t>
+      </w:r>
+      <w:hyperlink r:id="rId19">
+        <w:r>
+          <w:rPr>
+            <w:lang w:val="zh_TW" w:bidi="zh_TW"/>
+          </w:rPr>
+          <w:rPr>
+            <w:color w:val="0000EE"/>
+            <w:u w:val="single"/>
+          </w:rPr>
+          <w:t>撒母耳記上1:11、27</w:t>
+        </w:r>
+      </w:hyperlink>
+      <w:hyperlink r:id="rId15">
+        <w:r>
+          <w:rPr>
+            <w:lang w:val="zh_TW" w:bidi="zh_TW"/>
+          </w:rPr>
+          <w:rPr>
+            <w:color w:val="0000EE"/>
+            <w:u w:val="single"/>
+          </w:rPr>
+          <w:t>–</w:t>
+        </w:r>
+      </w:hyperlink>
+      <w:hyperlink r:id="rId19">
+        <w:r>
+          <w:rPr>
+            <w:lang w:val="zh_TW" w:bidi="zh_TW"/>
+          </w:rPr>
+          <w:rPr>
+            <w:color w:val="0000EE"/>
+            <w:u w:val="single"/>
+          </w:rPr>
+          <w:t>28</w:t>
+        </w:r>
+      </w:hyperlink>
+      <w:r>
+        <w:rPr>
+          <w:lang w:val="zh_TW" w:bidi="zh_TW"/>
+        </w:rPr>
+        <w:t>）。在詩篇中，還願通常與因為從危險或痛苦中得救而感恩有關（比如，</w:t>
+      </w:r>
+      <w:hyperlink r:id="rId20">
+        <w:r>
+          <w:rPr>
+            <w:lang w:val="zh_TW" w:bidi="zh_TW"/>
+          </w:rPr>
+          <w:rPr>
+            <w:color w:val="0000EE"/>
+            <w:u w:val="single"/>
+          </w:rPr>
+          <w:t>詩篇22:24</w:t>
+        </w:r>
+      </w:hyperlink>
+      <w:hyperlink r:id="rId15">
+        <w:r>
+          <w:rPr>
+            <w:lang w:val="zh_TW" w:bidi="zh_TW"/>
+          </w:rPr>
+          <w:rPr>
+            <w:color w:val="0000EE"/>
+            <w:u w:val="single"/>
+          </w:rPr>
+          <w:t>–</w:t>
+        </w:r>
+      </w:hyperlink>
+      <w:hyperlink r:id="rId20">
+        <w:r>
+          <w:rPr>
+            <w:lang w:val="zh_TW" w:bidi="zh_TW"/>
+          </w:rPr>
+          <w:rPr>
+            <w:color w:val="0000EE"/>
+            <w:u w:val="single"/>
+          </w:rPr>
+          <w:t>25</w:t>
+        </w:r>
+      </w:hyperlink>
+      <w:r>
+        <w:rPr>
+          <w:lang w:val="zh_TW" w:bidi="zh_TW"/>
+        </w:rPr>
+        <w:t>；</w:t>
+      </w:r>
+      <w:hyperlink r:id="rId21">
+        <w:r>
+          <w:rPr>
+            <w:lang w:val="zh_TW" w:bidi="zh_TW"/>
+          </w:rPr>
+          <w:rPr>
+            <w:color w:val="0000EE"/>
+            <w:u w:val="single"/>
+          </w:rPr>
+          <w:t>56:12</w:t>
+        </w:r>
+      </w:hyperlink>
+      <w:hyperlink r:id="rId15">
+        <w:r>
+          <w:rPr>
+            <w:lang w:val="zh_TW" w:bidi="zh_TW"/>
+          </w:rPr>
+          <w:rPr>
+            <w:color w:val="0000EE"/>
+            <w:u w:val="single"/>
+          </w:rPr>
+          <w:t>–</w:t>
+        </w:r>
+      </w:hyperlink>
+      <w:hyperlink r:id="rId21">
+        <w:r>
+          <w:rPr>
+            <w:lang w:val="zh_TW" w:bidi="zh_TW"/>
+          </w:rPr>
+          <w:rPr>
+            <w:color w:val="0000EE"/>
+            <w:u w:val="single"/>
+          </w:rPr>
+          <w:t>13</w:t>
+        </w:r>
+      </w:hyperlink>
+      <w:r>
+        <w:rPr>
+          <w:lang w:val="zh_TW" w:bidi="zh_TW"/>
+        </w:rPr>
+        <w:t>）。</w:t>
       </w:r>
     </w:p>
     <w:p>
@@ -562,9 +613,21 @@
         <w:rPr>
           <w:lang w:val="zh_TW" w:bidi="zh_TW"/>
         </w:rPr>
-        <w:t>聖經中翻譯為「選民」的詞語通常以複數形式出現，指的是所有神的子民或特定地方教會的成員（</w:t>
-      </w:r>
-      <w:hyperlink r:id="rId26">
+        <w:t>一旦許了願，就必須嚴肅遵行。</w:t>
+      </w:r>
+      <w:r>
+        <w:rPr>
+          <w:lang w:val="zh_TW" w:bidi="zh_TW"/>
+        </w:rPr>
+        <w:t>若不許願，倒無罪</w:t>
+      </w:r>
+      <w:r>
+        <w:rPr>
+          <w:lang w:val="zh_TW" w:bidi="zh_TW"/>
+        </w:rPr>
+        <w:t>（</w:t>
+      </w:r>
+      <w:hyperlink r:id="rId22">
         <w:r>
           <w:rPr>
             <w:lang w:val="zh_TW" w:bidi="zh_TW"/>
@@ -573,16 +636,16 @@
             <w:color w:val="0000EE"/>
             <w:u w:val="single"/>
           </w:rPr>
-          <w:t>羅8:33</w:t>
+          <w:t>申命記23:22</w:t>
         </w:r>
       </w:hyperlink>
       <w:r>
         <w:rPr>
           <w:lang w:val="zh_TW" w:bidi="zh_TW"/>
         </w:rPr>
-        <w:t>；</w:t>
-      </w:r>
-      <w:hyperlink r:id="rId27">
+        <w:t>）。一旦許了願，就必須遵守償還（</w:t>
+      </w:r>
+      <w:hyperlink r:id="rId23">
         <w:r>
           <w:rPr>
             <w:lang w:val="zh_TW" w:bidi="zh_TW"/>
@@ -591,16 +654,10 @@
             <w:color w:val="0000EE"/>
             <w:u w:val="single"/>
           </w:rPr>
-          <w:t>西3:12</w:t>
+          <w:t>申命記23:21</w:t>
         </w:r>
       </w:hyperlink>
-      <w:r>
-        <w:rPr>
-          <w:lang w:val="zh_TW" w:bidi="zh_TW"/>
-        </w:rPr>
-        <w:t>；</w:t>
-      </w:r>
-      <w:hyperlink r:id="rId28">
+      <w:hyperlink r:id="rId15">
         <w:r>
           <w:rPr>
             <w:lang w:val="zh_TW" w:bidi="zh_TW"/>
@@ -609,16 +666,10 @@
             <w:color w:val="0000EE"/>
             <w:u w:val="single"/>
           </w:rPr>
-          <w:t>帖前1:4</w:t>
+          <w:t>–</w:t>
         </w:r>
       </w:hyperlink>
-      <w:r>
-        <w:rPr>
-          <w:lang w:val="zh_TW" w:bidi="zh_TW"/>
-        </w:rPr>
-        <w:t>；</w:t>
-      </w:r>
-      <w:hyperlink r:id="rId29">
+      <w:hyperlink r:id="rId23">
         <w:r>
           <w:rPr>
             <w:lang w:val="zh_TW" w:bidi="zh_TW"/>
@@ -627,16 +678,16 @@
             <w:color w:val="0000EE"/>
             <w:u w:val="single"/>
           </w:rPr>
-          <w:t>提後2:10</w:t>
+          <w:t>23</w:t>
         </w:r>
       </w:hyperlink>
       <w:r>
         <w:rPr>
           <w:lang w:val="zh_TW" w:bidi="zh_TW"/>
         </w:rPr>
-        <w:t>；</w:t>
-      </w:r>
-      <w:hyperlink r:id="rId30">
+        <w:t>；另見</w:t>
+      </w:r>
+      <w:hyperlink r:id="rId24">
         <w:r>
           <w:rPr>
             <w:lang w:val="zh_TW" w:bidi="zh_TW"/>
@@ -645,7 +696,7 @@
             <w:color w:val="0000EE"/>
             <w:u w:val="single"/>
           </w:rPr>
-          <w:t>多1:1</w:t>
+          <w:t>民數記30:2</w:t>
         </w:r>
       </w:hyperlink>
       <w:r>
@@ -654,7 +705,7 @@
         </w:rPr>
         <w:t>；</w:t>
       </w:r>
-      <w:hyperlink r:id="rId31">
+      <w:hyperlink r:id="rId25">
         <w:r>
           <w:rPr>
             <w:lang w:val="zh_TW" w:bidi="zh_TW"/>
@@ -663,16 +714,10 @@
             <w:color w:val="0000EE"/>
             <w:u w:val="single"/>
           </w:rPr>
-          <w:t>彼前1:1–2</w:t>
+          <w:t>傳道書5:4</w:t>
         </w:r>
       </w:hyperlink>
-      <w:r>
-        <w:rPr>
-          <w:lang w:val="zh_TW" w:bidi="zh_TW"/>
-        </w:rPr>
-        <w:t>；</w:t>
-      </w:r>
-      <w:hyperlink r:id="rId32">
+      <w:hyperlink r:id="rId15">
         <w:r>
           <w:rPr>
             <w:lang w:val="zh_TW" w:bidi="zh_TW"/>
@@ -681,16 +726,10 @@
             <w:color w:val="0000EE"/>
             <w:u w:val="single"/>
           </w:rPr>
-          <w:t>彼後1:10</w:t>
+          <w:t>–</w:t>
         </w:r>
       </w:hyperlink>
-      <w:r>
-        <w:rPr>
-          <w:lang w:val="zh_TW" w:bidi="zh_TW"/>
-        </w:rPr>
-        <w:t>；</w:t>
-      </w:r>
-      <w:hyperlink r:id="rId33">
+      <w:hyperlink r:id="rId25">
         <w:r>
           <w:rPr>
             <w:lang w:val="zh_TW" w:bidi="zh_TW"/>
@@ -699,50 +738,25 @@
             <w:color w:val="0000EE"/>
             <w:u w:val="single"/>
           </w:rPr>
-          <w:t>啟17:14</w:t>
+          <w:t>6</w:t>
         </w:r>
       </w:hyperlink>
       <w:r>
         <w:rPr>
           <w:lang w:val="zh_TW" w:bidi="zh_TW"/>
         </w:rPr>
-        <w:t>；參</w:t>
-      </w:r>
-      <w:hyperlink r:id="rId34">
-        <w:r>
-          <w:rPr>
-            <w:lang w:val="zh_TW" w:bidi="zh_TW"/>
-          </w:rPr>
-          <w:rPr>
-            <w:color w:val="0000EE"/>
-            <w:u w:val="single"/>
-          </w:rPr>
-          <w:t>羅16:13</w:t>
-        </w:r>
-      </w:hyperlink>
-      <w:r>
-        <w:rPr>
-          <w:lang w:val="zh_TW" w:bidi="zh_TW"/>
-        </w:rPr>
-        <w:t>和</w:t>
-      </w:r>
-      <w:hyperlink r:id="rId35">
-        <w:r>
-          <w:rPr>
-            <w:lang w:val="zh_TW" w:bidi="zh_TW"/>
-          </w:rPr>
-          <w:rPr>
-            <w:color w:val="0000EE"/>
-            <w:u w:val="single"/>
-          </w:rPr>
-          <w:t>約二1:13</w:t>
-        </w:r>
-      </w:hyperlink>
-      <w:r>
-        <w:rPr>
-          <w:lang w:val="zh_TW" w:bidi="zh_TW"/>
-        </w:rPr>
-        <w:t>，這兩處經文中使用的是單數形式）。使用複數形式可能有兩個原因。一個原因是，大部分新約書信是寫給團體而非個人的。更有可能的原因是，這顯示神揀選的是一個群體，而不僅僅只是個別的人。</w:t>
+        <w:t>）。</w:t>
+      </w:r>
+    </w:p>
+    <w:p>
+      <w:pPr>
+        <w:pStyle w:val="Heading3"/>
+      </w:pPr>
+      <w:r>
+        <w:rPr>
+          <w:lang w:val="zh_TW" w:bidi="zh_TW"/>
+        </w:rPr>
+        <w:t>新約聖經中的許願</w:t>
       </w:r>
     </w:p>
     <w:p>
@@ -756,9 +770,9 @@
         <w:rPr>
           <w:lang w:val="zh_TW" w:bidi="zh_TW"/>
         </w:rPr>
-        <w:t>「揀選」這個詞顯示了成為神的子民始於神的揀選。這個揀選發生在時間開始之前，在任何人能夠回應之前（</w:t>
-      </w:r>
-      <w:hyperlink r:id="rId36">
+        <w:t>「許願」在新約聖經中只出現兩次。這兩次都與使徒保羅有關（</w:t>
+      </w:r>
+      <w:hyperlink r:id="rId26">
         <w:r>
           <w:rPr>
             <w:lang w:val="zh_TW" w:bidi="zh_TW"/>
@@ -767,16 +781,16 @@
             <w:color w:val="0000EE"/>
             <w:u w:val="single"/>
           </w:rPr>
-          <w:t>弗1:4</w:t>
+          <w:t>使徒行傳18:18</w:t>
         </w:r>
       </w:hyperlink>
       <w:r>
         <w:rPr>
           <w:lang w:val="zh_TW" w:bidi="zh_TW"/>
         </w:rPr>
-        <w:t>；參</w:t>
-      </w:r>
-      <w:hyperlink r:id="rId37">
+        <w:t>，</w:t>
+      </w:r>
+      <w:hyperlink r:id="rId27">
         <w:r>
           <w:rPr>
             <w:lang w:val="zh_TW" w:bidi="zh_TW"/>
@@ -785,70 +799,10 @@
             <w:color w:val="0000EE"/>
             <w:u w:val="single"/>
           </w:rPr>
-          <w:t>約15:16、19</w:t>
+          <w:t>21:23</w:t>
         </w:r>
       </w:hyperlink>
-      <w:r>
-        <w:rPr>
-          <w:lang w:val="zh_TW" w:bidi="zh_TW"/>
-        </w:rPr>
-        <w:t>）。是神呼召了男人和女人成為祂的子民，凡回應的人就是選民。神揀選人並不是因為他們善良或值得揀選。事實上，祂常常會揀選：</w:t>
-      </w:r>
-    </w:p>
-    <w:p>
-      <w:pPr>
-        <w:pStyle w:val="ListBullet"/>
-        <w:spacing w:line="240" w:lineRule="auto"/>
-        <w:ind w:left="720"/>
-      </w:pPr>
-      <w:r>
-        <w:rPr>
-          <w:lang w:val="zh_TW" w:bidi="zh_TW"/>
-        </w:rPr>
-      </w:r>
-      <w:r>
-        <w:rPr>
-          <w:lang w:val="zh_TW" w:bidi="zh_TW"/>
-        </w:rPr>
-        <w:t>世上愚拙的，叫有智慧的羞愧</w:t>
-      </w:r>
-    </w:p>
-    <w:p>
-      <w:pPr>
-        <w:pStyle w:val="ListBullet"/>
-        <w:spacing w:line="240" w:lineRule="auto"/>
-        <w:ind w:left="720"/>
-      </w:pPr>
-      <w:r>
-        <w:rPr>
-          <w:lang w:val="zh_TW" w:bidi="zh_TW"/>
-        </w:rPr>
-      </w:r>
-      <w:r>
-        <w:rPr>
-          <w:lang w:val="zh_TW" w:bidi="zh_TW"/>
-        </w:rPr>
-        <w:t>世上軟弱的，叫那強壯的羞愧</w:t>
-      </w:r>
-    </w:p>
-    <w:p>
-      <w:pPr>
-        <w:pStyle w:val="ListBullet"/>
-        <w:spacing w:line="240" w:lineRule="auto"/>
-        <w:ind w:left="720"/>
-      </w:pPr>
-      <w:r>
-        <w:rPr>
-          <w:lang w:val="zh_TW" w:bidi="zh_TW"/>
-        </w:rPr>
-      </w:r>
-      <w:r>
-        <w:rPr>
-          <w:lang w:val="zh_TW" w:bidi="zh_TW"/>
-        </w:rPr>
-        <w:t>世上卑賤的，被人厭惡的，以及那無有的，為要廢掉那有的（</w:t>
-      </w:r>
-      <w:hyperlink r:id="rId38">
+      <w:hyperlink r:id="rId15">
         <w:r>
           <w:rPr>
             <w:lang w:val="zh_TW" w:bidi="zh_TW"/>
@@ -857,14 +811,110 @@
             <w:color w:val="0000EE"/>
             <w:u w:val="single"/>
           </w:rPr>
-          <w:t>林前1:27–28</w:t>
+          <w:t>–</w:t>
         </w:r>
       </w:hyperlink>
-      <w:r>
-        <w:rPr>
-          <w:lang w:val="zh_TW" w:bidi="zh_TW"/>
-        </w:rPr>
-        <w:t>）</w:t>
+      <w:hyperlink r:id="rId27">
+        <w:r>
+          <w:rPr>
+            <w:lang w:val="zh_TW" w:bidi="zh_TW"/>
+          </w:rPr>
+          <w:rPr>
+            <w:color w:val="0000EE"/>
+            <w:u w:val="single"/>
+          </w:rPr>
+          <w:t>24</w:t>
+        </w:r>
+      </w:hyperlink>
+      <w:r>
+        <w:rPr>
+          <w:lang w:val="zh_TW" w:bidi="zh_TW"/>
+        </w:rPr>
+        <w:t>）。但在「各耳板」這個詞的情況中涉及相同的原則（</w:t>
+      </w:r>
+      <w:hyperlink r:id="rId28">
+        <w:r>
+          <w:rPr>
+            <w:lang w:val="zh_TW" w:bidi="zh_TW"/>
+          </w:rPr>
+          <w:rPr>
+            <w:color w:val="0000EE"/>
+            <w:u w:val="single"/>
+          </w:rPr>
+          <w:t>馬可福音7:11</w:t>
+        </w:r>
+      </w:hyperlink>
+      <w:hyperlink r:id="rId15">
+        <w:r>
+          <w:rPr>
+            <w:lang w:val="zh_TW" w:bidi="zh_TW"/>
+          </w:rPr>
+          <w:rPr>
+            <w:color w:val="0000EE"/>
+            <w:u w:val="single"/>
+          </w:rPr>
+          <w:t>–</w:t>
+        </w:r>
+      </w:hyperlink>
+      <w:hyperlink r:id="rId28">
+        <w:r>
+          <w:rPr>
+            <w:lang w:val="zh_TW" w:bidi="zh_TW"/>
+          </w:rPr>
+          <w:rPr>
+            <w:color w:val="0000EE"/>
+            <w:u w:val="single"/>
+          </w:rPr>
+          <w:t>13</w:t>
+        </w:r>
+      </w:hyperlink>
+      <w:r>
+        <w:rPr>
+          <w:lang w:val="zh_TW" w:bidi="zh_TW"/>
+        </w:rPr>
+        <w:t>；比較</w:t>
+      </w:r>
+      <w:hyperlink r:id="rId29">
+        <w:r>
+          <w:rPr>
+            <w:lang w:val="zh_TW" w:bidi="zh_TW"/>
+          </w:rPr>
+          <w:rPr>
+            <w:color w:val="0000EE"/>
+            <w:u w:val="single"/>
+          </w:rPr>
+          <w:t>馬太福音15:5</w:t>
+        </w:r>
+      </w:hyperlink>
+      <w:hyperlink r:id="rId15">
+        <w:r>
+          <w:rPr>
+            <w:lang w:val="zh_TW" w:bidi="zh_TW"/>
+          </w:rPr>
+          <w:rPr>
+            <w:color w:val="0000EE"/>
+            <w:u w:val="single"/>
+          </w:rPr>
+          <w:t>–</w:t>
+        </w:r>
+      </w:hyperlink>
+      <w:hyperlink r:id="rId29">
+        <w:r>
+          <w:rPr>
+            <w:lang w:val="zh_TW" w:bidi="zh_TW"/>
+          </w:rPr>
+          <w:rPr>
+            <w:color w:val="0000EE"/>
+            <w:u w:val="single"/>
+          </w:rPr>
+          <w:t>6</w:t>
+        </w:r>
+      </w:hyperlink>
+      <w:r>
+        <w:rPr>
+          <w:lang w:val="zh_TW" w:bidi="zh_TW"/>
+        </w:rPr>
+        <w:t>）。在這兩段經文中，耶穌責備那些許願的人，因為許願是一種逃避其它責任的方法。這樣的「禮物」或「供物」涉及金錢。但耶穌說，神不希望這種經過設計從而不照顧人的禮物。</w:t>
       </w:r>
     </w:p>
     <w:p>
@@ -878,7 +928,7 @@
         <w:rPr>
           <w:lang w:val="zh_TW" w:bidi="zh_TW"/>
         </w:rPr>
-        <w:t>這意味著，選民不能因自己的成就或地位而誇耀。他們的一切都來自神，他們不能自誇或認為自己比別人強。</w:t>
+        <w:t>保羅可能許了願，以避免猶太人和猶太基督徒信徒對他常有的反對。他們經常反對保羅解除外邦信徒遵行摩西律法的義務。保羅在耶路撒冷受到猶太當局的監視。他特意與其他四位猶太信徒一起在聖殿中還願。他的敵人隨後指控保羅將外邦人帶入聖潔的聖殿。</w:t>
       </w:r>
     </w:p>
     <w:p>
@@ -890,117 +940,50 @@
       </w:r>
       <w:r>
         <w:rPr>
-          <w:lang w:val="zh_TW" w:bidi="zh_TW"/>
-        </w:rPr>
-        <w:t>神揀選的子民有特別的好處：</w:t>
-      </w:r>
-    </w:p>
-    <w:p>
-      <w:pPr>
-        <w:pStyle w:val="ListBullet"/>
-        <w:spacing w:line="240" w:lineRule="auto"/>
-        <w:ind w:left="720"/>
-      </w:pPr>
-      <w:r>
-        <w:rPr>
-          <w:lang w:val="zh_TW" w:bidi="zh_TW"/>
-        </w:rPr>
-      </w:r>
-      <w:r>
-        <w:rPr>
-          <w:lang w:val="zh_TW" w:bidi="zh_TW"/>
-        </w:rPr>
-        <w:t>神幫助他們，因此沒有人可以控告他們以至於讓神拒絕他們（</w:t>
-      </w:r>
-      <w:hyperlink r:id="rId26">
-        <w:r>
-          <w:rPr>
-            <w:lang w:val="zh_TW" w:bidi="zh_TW"/>
-          </w:rPr>
-          <w:rPr>
-            <w:color w:val="0000EE"/>
-            <w:u w:val="single"/>
-          </w:rPr>
-          <w:t>羅8:33</w:t>
-        </w:r>
-      </w:hyperlink>
-      <w:r>
-        <w:rPr>
-          <w:lang w:val="zh_TW" w:bidi="zh_TW"/>
-        </w:rPr>
-        <w:t xml:space="preserve">）。 </w:t>
-      </w:r>
-    </w:p>
-    <w:p>
-      <w:pPr>
-        <w:pStyle w:val="ListBullet"/>
-        <w:spacing w:line="240" w:lineRule="auto"/>
-        <w:ind w:left="720"/>
-      </w:pPr>
-      <w:r>
-        <w:rPr>
-          <w:lang w:val="zh_TW" w:bidi="zh_TW"/>
-        </w:rPr>
-      </w:r>
-      <w:r>
-        <w:rPr>
-          <w:lang w:val="zh_TW" w:bidi="zh_TW"/>
-        </w:rPr>
-        <w:t>他們如同君尊的祭司，這意味著他們可以直接來到神面前（</w:t>
-      </w:r>
-      <w:hyperlink r:id="rId21">
-        <w:r>
-          <w:rPr>
-            <w:lang w:val="zh_TW" w:bidi="zh_TW"/>
-          </w:rPr>
-          <w:rPr>
-            <w:color w:val="0000EE"/>
-            <w:u w:val="single"/>
-          </w:rPr>
-          <w:t>彼前2:9</w:t>
-        </w:r>
-      </w:hyperlink>
-      <w:r>
-        <w:rPr>
-          <w:lang w:val="zh_TW" w:bidi="zh_TW"/>
-        </w:rPr>
-        <w:t xml:space="preserve">）。 </w:t>
-      </w:r>
-    </w:p>
-    <w:p>
-      <w:pPr>
-        <w:pStyle w:val="ListBullet"/>
-        <w:spacing w:line="240" w:lineRule="auto"/>
-        <w:ind w:left="720"/>
-      </w:pPr>
-      <w:r>
-        <w:rPr>
-          <w:lang w:val="zh_TW" w:bidi="zh_TW"/>
-        </w:rPr>
-      </w:r>
-      <w:r>
-        <w:rPr>
-          <w:lang w:val="zh_TW" w:bidi="zh_TW"/>
-        </w:rPr>
-        <w:t>被稱為使徒的早期基督教領袖經歷了艱難時期。他們這樣做是為了讓神的子民可以得救，並與神永遠同在（</w:t>
-      </w:r>
-      <w:hyperlink r:id="rId29">
-        <w:r>
-          <w:rPr>
-            <w:lang w:val="zh_TW" w:bidi="zh_TW"/>
-          </w:rPr>
-          <w:rPr>
-            <w:color w:val="0000EE"/>
-            <w:u w:val="single"/>
-          </w:rPr>
-          <w:t>提後2:10</w:t>
-        </w:r>
-      </w:hyperlink>
-      <w:r>
-        <w:rPr>
-          <w:lang w:val="zh_TW" w:bidi="zh_TW"/>
-        </w:rPr>
-        <w:t>）。</w:t>
+          <w:i/>
+          <w:lang w:val="zh_TW" w:bidi="zh_TW"/>
+        </w:rPr>
+        <w:t>另見</w:t>
+      </w:r>
+      <w:r>
+        <w:rPr>
+          <w:lang w:val="zh_TW" w:bidi="zh_TW"/>
+        </w:rPr>
+        <w:t xml:space="preserve"> </w:t>
+      </w:r>
+      <w:r>
+        <w:rPr>
+          <w:lang w:val="zh_TW" w:bidi="zh_TW"/>
+        </w:rPr>
+        <w:t>盟約</w:t>
+      </w:r>
+      <w:r>
+        <w:rPr>
+          <w:lang w:val="zh_TW" w:bidi="zh_TW"/>
+        </w:rPr>
+        <w:t>；</w:t>
+      </w:r>
+      <w:r>
+        <w:rPr>
+          <w:lang w:val="zh_TW" w:bidi="zh_TW"/>
+        </w:rPr>
+        <w:t>誓言</w:t>
+      </w:r>
+      <w:r>
+        <w:rPr>
+          <w:lang w:val="zh_TW" w:bidi="zh_TW"/>
+        </w:rPr>
+        <w:t>。</w:t>
+      </w:r>
+      <w:r>
+        <w:rPr>
+          <w:lang w:val="zh_TW" w:bidi="zh_TW"/>
+        </w:rPr>
+      </w:r>
+      <w:r>
+        <w:rPr>
+          <w:lang w:val="zh_TW" w:bidi="zh_TW"/>
+        </w:rPr>
       </w:r>
     </w:p>
     <w:p>
@@ -1010,83 +993,21 @@
           <w:lang w:val="zh_TW" w:bidi="zh_TW"/>
         </w:rPr>
       </w:r>
-      <w:r>
-        <w:rPr>
-          <w:lang w:val="zh_TW" w:bidi="zh_TW"/>
-        </w:rPr>
-        <w:t>選民是以他們對神的信心著稱（</w:t>
-      </w:r>
-      <w:hyperlink r:id="rId30">
-        <w:r>
-          <w:rPr>
-            <w:lang w:val="zh_TW" w:bidi="zh_TW"/>
-          </w:rPr>
-          <w:rPr>
-            <w:color w:val="0000EE"/>
-            <w:u w:val="single"/>
-          </w:rPr>
-          <w:t>多1:1</w:t>
-        </w:r>
-      </w:hyperlink>
-      <w:r>
-        <w:rPr>
-          <w:lang w:val="zh_TW" w:bidi="zh_TW"/>
-        </w:rPr>
-        <w:t>）。他們的行為應該顯示出他們是神的子民（</w:t>
-      </w:r>
-      <w:hyperlink r:id="rId27">
-        <w:r>
-          <w:rPr>
-            <w:lang w:val="zh_TW" w:bidi="zh_TW"/>
-          </w:rPr>
-          <w:rPr>
-            <w:color w:val="0000EE"/>
-            <w:u w:val="single"/>
-          </w:rPr>
-          <w:t>西3:12</w:t>
-        </w:r>
-      </w:hyperlink>
-      <w:r>
-        <w:rPr>
-          <w:lang w:val="zh_TW" w:bidi="zh_TW"/>
-        </w:rPr>
-        <w:t>）。他們必須堅定自己的呼召和揀選，也就是說，他們必須通過他們的生活方式來顯示他們屬於神（</w:t>
-      </w:r>
-      <w:hyperlink r:id="rId32">
-        <w:r>
-          <w:rPr>
-            <w:lang w:val="zh_TW" w:bidi="zh_TW"/>
-          </w:rPr>
-          <w:rPr>
-            <w:color w:val="0000EE"/>
-            <w:u w:val="single"/>
-          </w:rPr>
-          <w:t>彼後1:10</w:t>
-        </w:r>
-      </w:hyperlink>
-      <w:r>
-        <w:rPr>
-          <w:lang w:val="zh_TW" w:bidi="zh_TW"/>
-        </w:rPr>
-        <w:t>）。他們必須繼續忠於那位呼召他們的主（</w:t>
-      </w:r>
-      <w:hyperlink r:id="rId33">
-        <w:r>
-          <w:rPr>
-            <w:lang w:val="zh_TW" w:bidi="zh_TW"/>
-          </w:rPr>
-          <w:rPr>
-            <w:color w:val="0000EE"/>
-            <w:u w:val="single"/>
-          </w:rPr>
-          <w:t>啟17:14</w:t>
-        </w:r>
-      </w:hyperlink>
-      <w:r>
-        <w:rPr>
-          <w:lang w:val="zh_TW" w:bidi="zh_TW"/>
-        </w:rPr>
-        <w:t>）。</w:t>
+    </w:p>
+    <w:p>
+      <w:pPr>
+        <w:pStyle w:val="Heading2"/>
+      </w:pPr>
+      <w:r>
+        <w:rPr>
+          <w:lang w:val="zh_TW" w:bidi="zh_TW"/>
+        </w:rPr>
+        <w:t>敘利腓尼基</w:t>
+      </w:r>
+      <w:r>
+        <w:rPr>
+          <w:lang w:val="zh_TW" w:bidi="zh_TW"/>
+        </w:rPr>
       </w:r>
     </w:p>
     <w:p>
@@ -1096,7 +1017,13 @@
           <w:lang w:val="zh_TW" w:bidi="zh_TW"/>
         </w:rPr>
       </w:r>
-      <w:hyperlink r:id="rId39">
+      <w:r>
+        <w:rPr>
+          <w:lang w:val="zh_TW" w:bidi="zh_TW"/>
+        </w:rPr>
+        <w:t>在泰爾和西頓附近，求耶穌將鬼從她女兒身上趕出去的希臘婦女（</w:t>
+      </w:r>
+      <w:hyperlink r:id="rId30">
         <w:r>
           <w:rPr>
             <w:lang w:val="zh_TW" w:bidi="zh_TW"/>
@@ -1105,14 +1032,14 @@
             <w:color w:val="0000EE"/>
             <w:u w:val="single"/>
           </w:rPr>
-          <w:t>馬太福音二十二章14節</w:t>
+          <w:t>馬可福音7:26</w:t>
         </w:r>
       </w:hyperlink>
       <w:r>
         <w:rPr>
           <w:lang w:val="zh_TW" w:bidi="zh_TW"/>
         </w:rPr>
-        <w:t>解釋了神的呼召與人的回應之間的關係：「因為被召的人多，選上的人少。」雖然神通過福音呼召了許多人，但只有一部分人回應這個呼召並成為祂的選民。</w:t>
+        <w:t>）的家鄉。腓尼基地區位於羅馬省的敘利亞。</w:t>
       </w:r>
     </w:p>
     <w:p>
@@ -1126,9 +1053,9 @@
         <w:rPr>
           <w:lang w:val="zh_TW" w:bidi="zh_TW"/>
         </w:rPr>
-        <w:t>聖經並未完全解釋為什麼只有一些人成為神的子民。當然，當一個人確實回應神的呼召時，那是因為福音臨到了他或她「不獨在乎言語，也在乎權能和聖靈，並充足的信心」（</w:t>
-      </w:r>
-      <w:hyperlink r:id="rId40">
+        <w:t>我們不清楚為什麼馬可特別指出她的家鄉是敘利腓尼基。另一個北非省份被稱為利比亞腓尼基（Libyaphoenicia）。這可能會引起混淆。在平行經文中，這位婦女被稱為迦南人。腓尼基人自稱為迦南人（</w:t>
+      </w:r>
+      <w:hyperlink r:id="rId31">
         <w:r>
           <w:rPr>
             <w:lang w:val="zh_TW" w:bidi="zh_TW"/>
@@ -1137,14 +1064,24 @@
             <w:color w:val="0000EE"/>
             <w:u w:val="single"/>
           </w:rPr>
-          <w:t>帖前1:4–5</w:t>
+          <w:t>馬太福音15:22</w:t>
         </w:r>
       </w:hyperlink>
       <w:r>
         <w:rPr>
           <w:lang w:val="zh_TW" w:bidi="zh_TW"/>
         </w:rPr>
-        <w:t>）。人們拒絕福音，是因為他們因罪和過分相信自己的作為而變得心硬。聖經並未進一步解釋，所以基督徒不應該嘗試添加自己的解釋。</w:t>
+        <w:t>）。</w:t>
+      </w:r>
+      <w:r>
+        <w:rPr>
+          <w:lang w:val="zh_TW" w:bidi="zh_TW"/>
+        </w:rPr>
+      </w:r>
+      <w:r>
+        <w:rPr>
+          <w:lang w:val="zh_TW" w:bidi="zh_TW"/>
+        </w:rPr>
       </w:r>
     </w:p>
     <w:p>
@@ -1154,137 +1091,21 @@
           <w:lang w:val="zh_TW" w:bidi="zh_TW"/>
         </w:rPr>
       </w:r>
-      <w:r>
-        <w:rPr>
-          <w:lang w:val="zh_TW" w:bidi="zh_TW"/>
-        </w:rPr>
-        <w:t>「揀選」也可以意味著神揀選人來完成特殊的任務。耶穌從一大群跟隨祂的人中選擇了十二個門徒（</w:t>
-      </w:r>
-      <w:hyperlink r:id="rId41">
-        <w:r>
-          <w:rPr>
-            <w:lang w:val="zh_TW" w:bidi="zh_TW"/>
-          </w:rPr>
-          <w:rPr>
-            <w:color w:val="0000EE"/>
-            <w:u w:val="single"/>
-          </w:rPr>
-          <w:t>路6:13</w:t>
-        </w:r>
-      </w:hyperlink>
-      <w:r>
-        <w:rPr>
-          <w:lang w:val="zh_TW" w:bidi="zh_TW"/>
-        </w:rPr>
-        <w:t>；</w:t>
-      </w:r>
-      <w:hyperlink r:id="rId42">
-        <w:r>
-          <w:rPr>
-            <w:lang w:val="zh_TW" w:bidi="zh_TW"/>
-          </w:rPr>
-          <w:rPr>
-            <w:color w:val="0000EE"/>
-            <w:u w:val="single"/>
-          </w:rPr>
-          <w:t>徒1:2</w:t>
-        </w:r>
-      </w:hyperlink>
-      <w:r>
-        <w:rPr>
-          <w:lang w:val="zh_TW" w:bidi="zh_TW"/>
-        </w:rPr>
-        <w:t>）。同樣，在約翰福音中，耶穌說祂雖然揀選了十二個門徒，但祂稱出賣祂的猶大為「魔鬼」（</w:t>
-      </w:r>
-      <w:hyperlink r:id="rId43">
-        <w:r>
-          <w:rPr>
-            <w:lang w:val="zh_TW" w:bidi="zh_TW"/>
-          </w:rPr>
-          <w:rPr>
-            <w:color w:val="0000EE"/>
-            <w:u w:val="single"/>
-          </w:rPr>
-          <w:t>約6:70</w:t>
-        </w:r>
-      </w:hyperlink>
-      <w:r>
-        <w:rPr>
-          <w:lang w:val="zh_TW" w:bidi="zh_TW"/>
-        </w:rPr>
-        <w:t>，</w:t>
-      </w:r>
-      <w:hyperlink r:id="rId44">
-        <w:r>
-          <w:rPr>
-            <w:lang w:val="zh_TW" w:bidi="zh_TW"/>
-          </w:rPr>
-          <w:rPr>
-            <w:color w:val="0000EE"/>
-            <w:u w:val="single"/>
-          </w:rPr>
-          <w:t>13:18</w:t>
-        </w:r>
-      </w:hyperlink>
-      <w:r>
-        <w:rPr>
-          <w:lang w:val="zh_TW" w:bidi="zh_TW"/>
-        </w:rPr>
-        <w:t>）。當需要選出另一位門徒來取代猶大時，教會向耶穌祈禱，請耶穌指示他們應該從兩個人中挑選哪一個加入十二使徒（</w:t>
-      </w:r>
-      <w:hyperlink r:id="rId45">
-        <w:r>
-          <w:rPr>
-            <w:lang w:val="zh_TW" w:bidi="zh_TW"/>
-          </w:rPr>
-          <w:rPr>
-            <w:color w:val="0000EE"/>
-            <w:u w:val="single"/>
-          </w:rPr>
-          <w:t>徒1:24</w:t>
-        </w:r>
-      </w:hyperlink>
-      <w:r>
-        <w:rPr>
-          <w:lang w:val="zh_TW" w:bidi="zh_TW"/>
-        </w:rPr>
-        <w:t>）。彼得說神揀選了他向外邦人傳福音（</w:t>
-      </w:r>
-      <w:hyperlink r:id="rId46">
-        <w:r>
-          <w:rPr>
-            <w:lang w:val="zh_TW" w:bidi="zh_TW"/>
-          </w:rPr>
-          <w:rPr>
-            <w:color w:val="0000EE"/>
-            <w:u w:val="single"/>
-          </w:rPr>
-          <w:t>15:7</w:t>
-        </w:r>
-      </w:hyperlink>
-      <w:r>
-        <w:rPr>
-          <w:lang w:val="zh_TW" w:bidi="zh_TW"/>
-        </w:rPr>
-        <w:t>）。 同樣，保羅說神揀選他將信息帶給外邦人（</w:t>
-      </w:r>
-      <w:hyperlink r:id="rId47">
-        <w:r>
-          <w:rPr>
-            <w:lang w:val="zh_TW" w:bidi="zh_TW"/>
-          </w:rPr>
-          <w:rPr>
-            <w:color w:val="0000EE"/>
-            <w:u w:val="single"/>
-          </w:rPr>
-          <w:t>9:15</w:t>
-        </w:r>
-      </w:hyperlink>
-      <w:r>
-        <w:rPr>
-          <w:lang w:val="zh_TW" w:bidi="zh_TW"/>
-        </w:rPr>
-        <w:t>）。這些例子顯示神在基督徒宣教中採取的第一步，祂揀選人以不同的方式來事奉祂。</w:t>
+    </w:p>
+    <w:p>
+      <w:pPr>
+        <w:pStyle w:val="Heading2"/>
+      </w:pPr>
+      <w:r>
+        <w:rPr>
+          <w:lang w:val="zh_TW" w:bidi="zh_TW"/>
+        </w:rPr>
+        <w:t>敘利亞，敘利亞人</w:t>
+      </w:r>
+      <w:r>
+        <w:rPr>
+          <w:lang w:val="zh_TW" w:bidi="zh_TW"/>
+        </w:rPr>
       </w:r>
     </w:p>
     <w:p>
@@ -1296,9 +1117,851 @@
       </w:r>
       <w:r>
         <w:rPr>
+          <w:lang w:val="zh_TW" w:bidi="zh_TW"/>
+        </w:rPr>
+        <w:t>在七十士譯本和一些英文翻譯中用來翻譯亞蘭，亞蘭人的詞。</w:t>
+      </w:r>
+    </w:p>
+    <w:p>
+      <w:pPr>
+        <w:pStyle w:val="Heading3"/>
+      </w:pPr>
+      <w:r>
+        <w:rPr>
+          <w:lang w:val="zh_TW" w:bidi="zh_TW"/>
+        </w:rPr>
+        <w:t>亞蘭人的歷史</w:t>
+      </w:r>
+    </w:p>
+    <w:p>
+      <w:pPr/>
+      <w:r>
+        <w:rPr>
+          <w:lang w:val="zh_TW" w:bidi="zh_TW"/>
+        </w:rPr>
+      </w:r>
+      <w:r>
+        <w:rPr>
+          <w:lang w:val="zh_TW" w:bidi="zh_TW"/>
+        </w:rPr>
+        <w:t>根據</w:t>
+      </w:r>
+      <w:hyperlink r:id="rId32">
+        <w:r>
+          <w:rPr>
+            <w:lang w:val="zh_TW" w:bidi="zh_TW"/>
+          </w:rPr>
+          <w:rPr>
+            <w:color w:val="0000EE"/>
+            <w:u w:val="single"/>
+          </w:rPr>
+          <w:t>創世記十章22至23節</w:t>
+        </w:r>
+      </w:hyperlink>
+      <w:r>
+        <w:rPr>
+          <w:lang w:val="zh_TW" w:bidi="zh_TW"/>
+        </w:rPr>
+        <w:t>的「國家列表」，亞蘭人（Arameans）是閃族的一支，是閃的後裔。在</w:t>
+      </w:r>
+      <w:hyperlink r:id="rId33">
+        <w:r>
+          <w:rPr>
+            <w:lang w:val="zh_TW" w:bidi="zh_TW"/>
+          </w:rPr>
+          <w:rPr>
+            <w:color w:val="0000EE"/>
+            <w:u w:val="single"/>
+          </w:rPr>
+          <w:t>創世記二十二章20至21節</w:t>
+        </w:r>
+      </w:hyperlink>
+      <w:r>
+        <w:rPr>
+          <w:lang w:val="zh_TW" w:bidi="zh_TW"/>
+        </w:rPr>
+        <w:t>的另一個家譜中，亞蘭是拿鶴的後裔。根據</w:t>
+      </w:r>
+      <w:hyperlink r:id="rId34">
+        <w:r>
+          <w:rPr>
+            <w:lang w:val="zh_TW" w:bidi="zh_TW"/>
+          </w:rPr>
+          <w:rPr>
+            <w:color w:val="0000EE"/>
+            <w:u w:val="single"/>
+          </w:rPr>
+          <w:t>阿摩司屬九章7節</w:t>
+        </w:r>
+      </w:hyperlink>
+      <w:r>
+        <w:rPr>
+          <w:lang w:val="zh_TW" w:bidi="zh_TW"/>
+        </w:rPr>
+        <w:t>，亞蘭人（敘利亞人）來自吉珥，這與</w:t>
+      </w:r>
+      <w:hyperlink r:id="rId35">
+        <w:r>
+          <w:rPr>
+            <w:lang w:val="zh_TW" w:bidi="zh_TW"/>
+          </w:rPr>
+          <w:rPr>
+            <w:color w:val="0000EE"/>
+            <w:u w:val="single"/>
+          </w:rPr>
+          <w:t>以賽亞書二十二章6節</w:t>
+        </w:r>
+      </w:hyperlink>
+      <w:r>
+        <w:rPr>
+          <w:lang w:val="zh_TW" w:bidi="zh_TW"/>
+        </w:rPr>
+        <w:t>中的以攔有關。亞蘭人被擄到吉珥（</w:t>
+      </w:r>
+      <w:hyperlink r:id="rId36">
+        <w:r>
+          <w:rPr>
+            <w:lang w:val="zh_TW" w:bidi="zh_TW"/>
+          </w:rPr>
+          <w:rPr>
+            <w:color w:val="0000EE"/>
+            <w:u w:val="single"/>
+          </w:rPr>
+          <w:t>列王紀下16:9</w:t>
+        </w:r>
+      </w:hyperlink>
+      <w:r>
+        <w:rPr>
+          <w:lang w:val="zh_TW" w:bidi="zh_TW"/>
+        </w:rPr>
+        <w:t>；</w:t>
+      </w:r>
+      <w:hyperlink r:id="rId37">
+        <w:r>
+          <w:rPr>
+            <w:lang w:val="zh_TW" w:bidi="zh_TW"/>
+          </w:rPr>
+          <w:rPr>
+            <w:color w:val="0000EE"/>
+            <w:u w:val="single"/>
+          </w:rPr>
+          <w:t>阿摩司書1:5</w:t>
+        </w:r>
+      </w:hyperlink>
+      <w:r>
+        <w:rPr>
+          <w:lang w:val="zh_TW" w:bidi="zh_TW"/>
+        </w:rPr>
+        <w:t>）可能暗示他們要回到他們原來的家園。然而，這群人的確切起源在歷史中已經失傳。當他們清晰地被載入歷史時，他們定居在幼發拉底河中部，從那裡向東方、西方和北方擴展。</w:t>
+      </w:r>
+    </w:p>
+    <w:p>
+      <w:pPr/>
+      <w:r>
+        <w:rPr>
+          <w:lang w:val="zh_TW" w:bidi="zh_TW"/>
+        </w:rPr>
+      </w:r>
+      <w:r>
+        <w:rPr>
+          <w:lang w:val="zh_TW" w:bidi="zh_TW"/>
+        </w:rPr>
+        <w:t>亞蘭族在傳統上被認為是在公元前第二個千年的前半期建立於上美索不達米亞。彼土利和拉班被稱為亞蘭人（</w:t>
+      </w:r>
+      <w:hyperlink r:id="rId38">
+        <w:r>
+          <w:rPr>
+            <w:lang w:val="zh_TW" w:bidi="zh_TW"/>
+          </w:rPr>
+          <w:rPr>
+            <w:color w:val="0000EE"/>
+            <w:u w:val="single"/>
+          </w:rPr>
+          <w:t>創世記25:20</w:t>
+        </w:r>
+      </w:hyperlink>
+      <w:r>
+        <w:rPr>
+          <w:lang w:val="zh_TW" w:bidi="zh_TW"/>
+        </w:rPr>
+        <w:t>，</w:t>
+      </w:r>
+      <w:hyperlink r:id="rId39">
+        <w:r>
+          <w:rPr>
+            <w:lang w:val="zh_TW" w:bidi="zh_TW"/>
+          </w:rPr>
+          <w:rPr>
+            <w:color w:val="0000EE"/>
+            <w:u w:val="single"/>
+          </w:rPr>
+          <w:t>28:1–7</w:t>
+        </w:r>
+      </w:hyperlink>
+      <w:r>
+        <w:rPr>
+          <w:lang w:val="zh_TW" w:bidi="zh_TW"/>
+        </w:rPr>
+        <w:t>）；彼土利的家在巴旦‧亞蘭（</w:t>
+      </w:r>
+      <w:hyperlink r:id="rId38">
+        <w:r>
+          <w:rPr>
+            <w:lang w:val="zh_TW" w:bidi="zh_TW"/>
+          </w:rPr>
+          <w:rPr>
+            <w:color w:val="0000EE"/>
+            <w:u w:val="single"/>
+          </w:rPr>
+          <w:t>25:20</w:t>
+        </w:r>
+      </w:hyperlink>
+      <w:r>
+        <w:rPr>
+          <w:lang w:val="zh_TW" w:bidi="zh_TW"/>
+        </w:rPr>
+        <w:t>）。先知何西阿回顧了歷史，指出雅各逃往「</w:t>
+      </w:r>
+      <w:r>
+        <w:rPr>
+          <w:lang w:val="zh_TW" w:bidi="zh_TW"/>
+        </w:rPr>
+        <w:t>亞蘭地</w:t>
+      </w:r>
+      <w:r>
+        <w:rPr>
+          <w:lang w:val="zh_TW" w:bidi="zh_TW"/>
+        </w:rPr>
+        <w:t>」（</w:t>
+      </w:r>
+      <w:hyperlink r:id="rId40">
+        <w:r>
+          <w:rPr>
+            <w:lang w:val="zh_TW" w:bidi="zh_TW"/>
+          </w:rPr>
+          <w:rPr>
+            <w:color w:val="0000EE"/>
+            <w:u w:val="single"/>
+          </w:rPr>
+          <w:t>何西阿書12:12</w:t>
+        </w:r>
+      </w:hyperlink>
+      <w:r>
+        <w:rPr>
+          <w:lang w:val="zh_TW" w:bidi="zh_TW"/>
+        </w:rPr>
+        <w:t>）或「亞蘭一納哈拉音」（兩河間的亞蘭），這是美索不達米亞北部位於幼發拉底河和底格里斯河之間的地區。在</w:t>
+      </w:r>
+      <w:hyperlink r:id="rId41">
+        <w:r>
+          <w:rPr>
+            <w:lang w:val="zh_TW" w:bidi="zh_TW"/>
+          </w:rPr>
+          <w:rPr>
+            <w:color w:val="0000EE"/>
+            <w:u w:val="single"/>
+          </w:rPr>
+          <w:t>申命記二十六章5節</w:t>
+        </w:r>
+      </w:hyperlink>
+      <w:r>
+        <w:rPr>
+          <w:lang w:val="zh_TW" w:bidi="zh_TW"/>
+        </w:rPr>
+        <w:t>中的認信宣告中，帶來初熟果子的以色列人承認：「</w:t>
+      </w:r>
+      <w:r>
+        <w:rPr>
+          <w:lang w:val="zh_TW" w:bidi="zh_TW"/>
+        </w:rPr>
+        <w:t>我祖</w:t>
+      </w:r>
+      <w:r>
+        <w:rPr>
+          <w:lang w:val="zh_TW" w:bidi="zh_TW"/>
+        </w:rPr>
+        <w:t>〔可能是雅各〕</w:t>
+      </w:r>
+      <w:r>
+        <w:rPr>
+          <w:lang w:val="zh_TW" w:bidi="zh_TW"/>
+        </w:rPr>
+        <w:t>原是一個將亡的亞蘭人</w:t>
+      </w:r>
+      <w:r>
+        <w:rPr>
+          <w:lang w:val="zh_TW" w:bidi="zh_TW"/>
+        </w:rPr>
+        <w:t>。」</w:t>
+      </w:r>
+    </w:p>
+    <w:p>
+      <w:pPr/>
+      <w:r>
+        <w:rPr>
+          <w:lang w:val="zh_TW" w:bidi="zh_TW"/>
+        </w:rPr>
+      </w:r>
+      <w:r>
+        <w:rPr>
+          <w:lang w:val="zh_TW" w:bidi="zh_TW"/>
+        </w:rPr>
+        <w:t>提革拉‧毗列色一世（Tiglath-pileser I）可能是這個地區早期亞蘭人存在的最佳證據。在他第四年的編年史中（公元前1112年），他提到在幼發拉底河中游地區進行了一次針對「阿赫拉瑪，亞蘭人（Akhlama, Arameans）」的戰役，並洗劫了比什里山區（Mt Bishri）的六個亞蘭村莊。</w:t>
+      </w:r>
+    </w:p>
+    <w:p>
+      <w:pPr/>
+      <w:r>
+        <w:rPr>
+          <w:lang w:val="zh_TW" w:bidi="zh_TW"/>
+        </w:rPr>
+      </w:r>
+      <w:r>
+        <w:rPr>
+          <w:lang w:val="zh_TW" w:bidi="zh_TW"/>
+        </w:rPr>
+        <w:t>上美索不達米亞的亞蘭人在聖經歷史中變得重要。他們建立了若干獨立的亞蘭國家，其中兩個對以色列百姓尤為重要—大衛時代的亞蘭-瑣巴，以及從所羅門時代開始的亞蘭-大馬士革。</w:t>
+      </w:r>
+    </w:p>
+    <w:p>
+      <w:pPr/>
+      <w:r>
+        <w:rPr>
+          <w:lang w:val="zh_TW" w:bidi="zh_TW"/>
+        </w:rPr>
+      </w:r>
+      <w:r>
+        <w:rPr>
+          <w:lang w:val="zh_TW" w:bidi="zh_TW"/>
+        </w:rPr>
+        <w:t>大約在公元前1100年，亞蘭部落已經遍布敘利亞，並擴展到約旦河東岸北部，在那裡他們與以色列人發生了衝突。在亞蘭-瑣巴王哈大底謝的鼎盛時期，他有幾個附庸國，如大馬士革、瑪迦和</w:t>
+      </w:r>
+      <w:r>
+        <w:rPr>
+          <w:lang w:val="zh_TW" w:bidi="zh_TW"/>
+        </w:rPr>
+        <w:t>陀伯</w:t>
+      </w:r>
+      <w:r>
+        <w:rPr>
+          <w:lang w:val="zh_TW" w:bidi="zh_TW"/>
+        </w:rPr>
+        <w:t>。他最終被大衛王擊敗（</w:t>
+      </w:r>
+      <w:hyperlink r:id="rId42">
+        <w:r>
+          <w:rPr>
+            <w:lang w:val="zh_TW" w:bidi="zh_TW"/>
+          </w:rPr>
+          <w:rPr>
+            <w:color w:val="0000EE"/>
+            <w:u w:val="single"/>
+          </w:rPr>
+          <w:t>撒母耳記下8:3–4</w:t>
+        </w:r>
+      </w:hyperlink>
+      <w:r>
+        <w:rPr>
+          <w:lang w:val="zh_TW" w:bidi="zh_TW"/>
+        </w:rPr>
+        <w:t>；</w:t>
+      </w:r>
+      <w:hyperlink r:id="rId43">
+        <w:r>
+          <w:rPr>
+            <w:lang w:val="zh_TW" w:bidi="zh_TW"/>
+          </w:rPr>
+          <w:rPr>
+            <w:color w:val="0000EE"/>
+            <w:u w:val="single"/>
+          </w:rPr>
+          <w:t>10:17–19</w:t>
+        </w:r>
+      </w:hyperlink>
+      <w:r>
+        <w:rPr>
+          <w:lang w:val="zh_TW" w:bidi="zh_TW"/>
+        </w:rPr>
+        <w:t>）。</w:t>
+      </w:r>
+    </w:p>
+    <w:p>
+      <w:pPr/>
+      <w:r>
+        <w:rPr>
+          <w:lang w:val="zh_TW" w:bidi="zh_TW"/>
+        </w:rPr>
+      </w:r>
+      <w:r>
+        <w:rPr>
+          <w:lang w:val="zh_TW" w:bidi="zh_TW"/>
+        </w:rPr>
+        <w:t>以色列和猶大發生的事件對大馬士革有一些影響。所羅門去世後，曾經統一的王國分裂為猶大和以色列，兩個小國之間出現了緊張的關係。戰爭在公元前890–880年間爆發，巴沙的以色列與亞撒的猶大之間發生了衝突。亞撒尋求大馬士革的便‧哈達一世的援助（</w:t>
+      </w:r>
+      <w:hyperlink r:id="rId44">
+        <w:r>
+          <w:rPr>
+            <w:lang w:val="zh_TW" w:bidi="zh_TW"/>
+          </w:rPr>
+          <w:rPr>
+            <w:color w:val="0000EE"/>
+            <w:u w:val="single"/>
+          </w:rPr>
+          <w:t>列王紀上15:18</w:t>
+        </w:r>
+      </w:hyperlink>
+      <w:r>
+        <w:rPr>
+          <w:lang w:val="zh_TW" w:bidi="zh_TW"/>
+        </w:rPr>
+        <w:t>）。約旦河東岸的土地多次易手。以色列王暗利的繼任者——即亞哈、亞哈謝、約蘭、耶戶、約哈斯和約阿施——與大馬士革發生了許多衝突。亞哈與便‧哈達及圍攻撒馬利亞的32個盟友作戰（</w:t>
+      </w:r>
+      <w:hyperlink r:id="rId45">
+        <w:r>
+          <w:rPr>
+            <w:lang w:val="zh_TW" w:bidi="zh_TW"/>
+          </w:rPr>
+          <w:rPr>
+            <w:color w:val="0000EE"/>
+            <w:u w:val="single"/>
+          </w:rPr>
+          <w:t>20:1</w:t>
+        </w:r>
+      </w:hyperlink>
+      <w:r>
+        <w:rPr>
+          <w:lang w:val="zh_TW" w:bidi="zh_TW"/>
+        </w:rPr>
+        <w:t>），但以色列擊敗了便‧哈達。第二次，便‧哈達進入以色列領土並到達</w:t>
+      </w:r>
+      <w:r>
+        <w:rPr>
+          <w:lang w:val="zh_TW" w:bidi="zh_TW"/>
+        </w:rPr>
+        <w:t>亞弗</w:t>
+      </w:r>
+      <w:r>
+        <w:rPr>
+          <w:lang w:val="zh_TW" w:bidi="zh_TW"/>
+        </w:rPr>
+        <w:t>（</w:t>
+      </w:r>
+      <w:hyperlink r:id="rId46">
+        <w:r>
+          <w:rPr>
+            <w:lang w:val="zh_TW" w:bidi="zh_TW"/>
+          </w:rPr>
+          <w:rPr>
+            <w:color w:val="0000EE"/>
+            <w:u w:val="single"/>
+          </w:rPr>
+          <w:t>20:26</w:t>
+        </w:r>
+      </w:hyperlink>
+      <w:r>
+        <w:rPr>
+          <w:lang w:val="zh_TW" w:bidi="zh_TW"/>
+        </w:rPr>
+        <w:t>），但他再次被擊敗並被俘。由於他戰敗，並被釋放，作為代價，他被迫在大馬士革開設市場供以色列貿易。在以色列和大馬士革之間三年的平安之後，敵對行動再次爆發，並導致亞哈在基列的拉末地區的戰鬥中被殺（</w:t>
+      </w:r>
+      <w:hyperlink r:id="rId47">
+        <w:r>
+          <w:rPr>
+            <w:lang w:val="zh_TW" w:bidi="zh_TW"/>
+          </w:rPr>
+          <w:rPr>
+            <w:color w:val="0000EE"/>
+            <w:u w:val="single"/>
+          </w:rPr>
+          <w:t>22:29–37</w:t>
+        </w:r>
+      </w:hyperlink>
+      <w:r>
+        <w:rPr>
+          <w:lang w:val="zh_TW" w:bidi="zh_TW"/>
+        </w:rPr>
+        <w:t>）。亞蘭-大馬士革最終被以色列王約阿施擊敗（</w:t>
+      </w:r>
+      <w:hyperlink r:id="rId48">
+        <w:r>
+          <w:rPr>
+            <w:lang w:val="zh_TW" w:bidi="zh_TW"/>
+          </w:rPr>
+          <w:rPr>
+            <w:color w:val="0000EE"/>
+            <w:u w:val="single"/>
+          </w:rPr>
+          <w:t>列王紀下13:25</w:t>
+        </w:r>
+      </w:hyperlink>
+      <w:r>
+        <w:rPr>
+          <w:lang w:val="zh_TW" w:bidi="zh_TW"/>
+        </w:rPr>
+        <w:t>）。</w:t>
+      </w:r>
+    </w:p>
+    <w:p>
+      <w:pPr>
+        <w:pStyle w:val="Heading3"/>
+      </w:pPr>
+      <w:r>
+        <w:rPr>
+          <w:lang w:val="zh_TW" w:bidi="zh_TW"/>
+        </w:rPr>
+        <w:t>亞蘭王國崩潰後的敘利亞</w:t>
+      </w:r>
+    </w:p>
+    <w:p>
+      <w:pPr/>
+      <w:r>
+        <w:rPr>
+          <w:lang w:val="zh_TW" w:bidi="zh_TW"/>
+        </w:rPr>
+      </w:r>
+      <w:r>
+        <w:rPr>
+          <w:lang w:val="zh_TW" w:bidi="zh_TW"/>
+        </w:rPr>
+        <w:t>在公元前733至732年，亞蘭-大馬士革崩潰後，整個地區的政治特性發生了變化。在隨後的幾個世紀中，直到基督教時代，該地區先後被幾個大國控制，沒有獨立的亞蘭國家存留。當亞述在公元前612至609年崩潰時，該地區短暫地被巴比倫控制。隨著波斯王居魯士崛起，敘利亞地區迅速被波斯軍隊佔領。巴勒斯坦、小亞細亞和埃及同時被納入波斯帝國。</w:t>
+      </w:r>
+    </w:p>
+    <w:p>
+      <w:pPr/>
+      <w:r>
+        <w:rPr>
+          <w:lang w:val="zh_TW" w:bidi="zh_TW"/>
+        </w:rPr>
+      </w:r>
+      <w:r>
+        <w:rPr>
+          <w:lang w:val="zh_TW" w:bidi="zh_TW"/>
+        </w:rPr>
+        <w:t>對該地區產生影響的下一個重要政治變革是於公元前360年出現的馬其頓的腓力。他的兒子亞歷山大大帝（公元前336–323年）鞏固了希臘在整個西亞細亞以及遠至印度邊界的勢力。當年僅33歲的他於公元前323年去世後，西亞細亞的控制權落入亞歷山大的將軍手中。將軍塞琉古一世（Seleucus I，公元前312–280年）控制了小亞細亞的南部、敘利亞地區、美索不達米亞，並向東延伸至印度邊界。因此，敘利亞落入了希臘化統治者塞琉古的影響之下，他在安提阿建立了一個新的首都。</w:t>
+      </w:r>
+    </w:p>
+    <w:p>
+      <w:pPr/>
+      <w:r>
+        <w:rPr>
+          <w:lang w:val="zh_TW" w:bidi="zh_TW"/>
+        </w:rPr>
+      </w:r>
+      <w:r>
+        <w:rPr>
+          <w:lang w:val="zh_TW" w:bidi="zh_TW"/>
+        </w:rPr>
+        <w:t>再往西，羅馬正在崛起並將目光投向東方。龐培將軍擊敗了本都年輕的王米特里達梯（Mithridates），並著手摧毀塞琉古王國的殘餘勢力。敘利亞的西部地區在公元前64年被劃為羅馬省。龐培最終進入巴勒斯坦，該地在公元前63年落入羅馬的控制之下。</w:t>
+      </w:r>
+    </w:p>
+    <w:p>
+      <w:pPr/>
+      <w:r>
+        <w:rPr>
+          <w:lang w:val="zh_TW" w:bidi="zh_TW"/>
+        </w:rPr>
+      </w:r>
+      <w:r>
+        <w:rPr>
+          <w:lang w:val="zh_TW" w:bidi="zh_TW"/>
+        </w:rPr>
+        <w:t>羅馬的敘利亞省包括基利家，這是位於小亞細亞東南角的條形領土。北部邊界延伸到幼發拉底河，邊界向南一直延伸到大馬士革，然後向西轉，約在死海中途，繼續向西到地中海。敘利亞的西部邊界是地中海，直到亞歷山大港灣，然後向西。敘利亞省和基利家省（</w:t>
+      </w:r>
+      <w:hyperlink r:id="rId49">
+        <w:r>
+          <w:rPr>
+            <w:lang w:val="zh_TW" w:bidi="zh_TW"/>
+          </w:rPr>
+          <w:rPr>
+            <w:color w:val="0000EE"/>
+            <w:u w:val="single"/>
+          </w:rPr>
+          <w:t>使徒行傳15:23、41</w:t>
+        </w:r>
+      </w:hyperlink>
+      <w:r>
+        <w:rPr>
+          <w:lang w:val="zh_TW" w:bidi="zh_TW"/>
+        </w:rPr>
+        <w:t>；</w:t>
+      </w:r>
+      <w:hyperlink r:id="rId50">
+        <w:r>
+          <w:rPr>
+            <w:lang w:val="zh_TW" w:bidi="zh_TW"/>
+          </w:rPr>
+          <w:rPr>
+            <w:color w:val="0000EE"/>
+            <w:u w:val="single"/>
+          </w:rPr>
+          <w:t>加拉太書1:21</w:t>
+        </w:r>
+      </w:hyperlink>
+      <w:r>
+        <w:rPr>
+          <w:lang w:val="zh_TW" w:bidi="zh_TW"/>
+        </w:rPr>
+        <w:t>）由一位帝國將軍（</w:t>
+      </w:r>
+      <w:r>
+        <w:rPr>
           <w:i/>
           <w:lang w:val="zh_TW" w:bidi="zh_TW"/>
         </w:rPr>
+        <w:t>legatis</w:t>
+      </w:r>
+      <w:r>
+        <w:rPr>
+          <w:lang w:val="zh_TW" w:bidi="zh_TW"/>
+        </w:rPr>
+        <w:t>）統治，他指揮著一支強大的軍團部隊。這樣的一位巡撫居里扭（Quirinius），在凱撒奧古斯都的人口普查時期統治敘利亞；這次人口普查使約瑟和馬利亞來到伯利恆，在那裡耶穌誕生了（</w:t>
+      </w:r>
+      <w:hyperlink r:id="rId51">
+        <w:r>
+          <w:rPr>
+            <w:lang w:val="zh_TW" w:bidi="zh_TW"/>
+          </w:rPr>
+          <w:rPr>
+            <w:color w:val="0000EE"/>
+            <w:u w:val="single"/>
+          </w:rPr>
+          <w:t>路加福音2:2</w:t>
+        </w:r>
+      </w:hyperlink>
+      <w:r>
+        <w:rPr>
+          <w:lang w:val="zh_TW" w:bidi="zh_TW"/>
+        </w:rPr>
+        <w:t>）。</w:t>
+      </w:r>
+    </w:p>
+    <w:p>
+      <w:pPr/>
+      <w:r>
+        <w:rPr>
+          <w:lang w:val="zh_TW" w:bidi="zh_TW"/>
+        </w:rPr>
+      </w:r>
+      <w:r>
+        <w:rPr>
+          <w:lang w:val="zh_TW" w:bidi="zh_TW"/>
+        </w:rPr>
+        <w:t>在接下來的幾個世紀中，大馬士革的人口被基督教化，基督教傳播到羅馬的敘利亞省，形成了至今仍存在的古敘利亞教會。那裡留下了用亞蘭文寫成的基督教文學的非凡遺產。古老的亞蘭文仍然存在，雖然使用了修改過的字母來書寫。</w:t>
+      </w:r>
+    </w:p>
+    <w:p>
+      <w:pPr/>
+      <w:r>
+        <w:rPr>
+          <w:lang w:val="zh_TW" w:bidi="zh_TW"/>
+        </w:rPr>
+      </w:r>
+      <w:r>
+        <w:rPr>
+          <w:lang w:val="zh_TW" w:bidi="zh_TW"/>
+        </w:rPr>
+        <w:t>七世紀伊斯蘭教興起，導致敘利亞教會明顯削弱，不過它從未被完全摧毀。散居的亞蘭文使用者群體仍然在敘利亞的部分地區生存，而現代考古工作已經使許多基督教教堂的遺跡重見光明。</w:t>
+      </w:r>
+    </w:p>
+    <w:p>
+      <w:pPr>
+        <w:pStyle w:val="Heading3"/>
+      </w:pPr>
+      <w:r>
+        <w:rPr>
+          <w:lang w:val="zh_TW" w:bidi="zh_TW"/>
+        </w:rPr>
+        <w:t>語言與文化</w:t>
+      </w:r>
+    </w:p>
+    <w:p>
+      <w:pPr/>
+      <w:r>
+        <w:rPr>
+          <w:lang w:val="zh_TW" w:bidi="zh_TW"/>
+        </w:rPr>
+      </w:r>
+      <w:r>
+        <w:rPr>
+          <w:lang w:val="zh_TW" w:bidi="zh_TW"/>
+        </w:rPr>
+        <w:t>亞蘭文是亞蘭人的語言，目前已發現許多銘文。以色列人採用了亞蘭文字母，該語言成為整個近東外交和行政的國際語言。在波斯時期，從埃及到印度，它是通用語言，在耶穌的時代廣泛使用於巴勒斯坦。「</w:t>
+      </w:r>
+      <w:r>
+        <w:rPr>
+          <w:lang w:val="zh_TW" w:bidi="zh_TW"/>
+        </w:rPr>
+        <w:t>大利大，古米〔</w:t>
+      </w:r>
+      <w:r>
+        <w:rPr>
+          <w:i/>
+          <w:lang w:val="zh_TW" w:bidi="zh_TW"/>
+        </w:rPr>
+        <w:t>talitha cumi</w:t>
+      </w:r>
+      <w:r>
+        <w:rPr>
+          <w:lang w:val="zh_TW" w:bidi="zh_TW"/>
+        </w:rPr>
+        <w:t>〕</w:t>
+      </w:r>
+      <w:r>
+        <w:rPr>
+          <w:lang w:val="zh_TW" w:bidi="zh_TW"/>
+        </w:rPr>
+        <w:t>」（</w:t>
+      </w:r>
+      <w:hyperlink r:id="rId52">
+        <w:r>
+          <w:rPr>
+            <w:lang w:val="zh_TW" w:bidi="zh_TW"/>
+          </w:rPr>
+          <w:rPr>
+            <w:color w:val="0000EE"/>
+            <w:u w:val="single"/>
+          </w:rPr>
+          <w:t>馬可福音5:41</w:t>
+        </w:r>
+      </w:hyperlink>
+      <w:r>
+        <w:rPr>
+          <w:lang w:val="zh_TW" w:bidi="zh_TW"/>
+        </w:rPr>
+        <w:t>）和「主必要來</w:t>
+      </w:r>
+      <w:r>
+        <w:rPr>
+          <w:lang w:val="zh_TW" w:bidi="zh_TW"/>
+        </w:rPr>
+        <w:t>〔</w:t>
+      </w:r>
+      <w:r>
+        <w:rPr>
+          <w:i/>
+          <w:lang w:val="zh_TW" w:bidi="zh_TW"/>
+        </w:rPr>
+        <w:t>marana tha</w:t>
+      </w:r>
+      <w:r>
+        <w:rPr>
+          <w:lang w:val="zh_TW" w:bidi="zh_TW"/>
+        </w:rPr>
+        <w:t>〕</w:t>
+      </w:r>
+      <w:r>
+        <w:rPr>
+          <w:lang w:val="zh_TW" w:bidi="zh_TW"/>
+        </w:rPr>
+        <w:t>」（</w:t>
+      </w:r>
+      <w:hyperlink r:id="rId53">
+        <w:r>
+          <w:rPr>
+            <w:lang w:val="zh_TW" w:bidi="zh_TW"/>
+          </w:rPr>
+          <w:rPr>
+            <w:color w:val="0000EE"/>
+            <w:u w:val="single"/>
+          </w:rPr>
+          <w:t>哥林多前書16:22</w:t>
+        </w:r>
+      </w:hyperlink>
+      <w:r>
+        <w:rPr>
+          <w:lang w:val="zh_TW" w:bidi="zh_TW"/>
+        </w:rPr>
+        <w:t>）是亞蘭文。</w:t>
+      </w:r>
+    </w:p>
+    <w:p>
+      <w:pPr/>
+      <w:r>
+        <w:rPr>
+          <w:lang w:val="zh_TW" w:bidi="zh_TW"/>
+        </w:rPr>
+      </w:r>
+      <w:r>
+        <w:rPr>
+          <w:lang w:val="zh_TW" w:bidi="zh_TW"/>
+        </w:rPr>
+        <w:t>在許多地點的發掘提供了對亞蘭建築、雕塑、陶器和其他藝術的良好了解。亞蘭人的宗教是多神教。人們也崇拜許多外國神祇。主要的亞蘭神祇是古代西閃族的風暴神哈大（Hadad）。在猶大的亞哈斯時代，當基於大馬士革</w:t>
+      </w:r>
+      <w:r>
+        <w:rPr>
+          <w:lang w:val="zh_TW" w:bidi="zh_TW"/>
+        </w:rPr>
+        <w:t>規模樣式</w:t>
+      </w:r>
+      <w:r>
+        <w:rPr>
+          <w:lang w:val="zh_TW" w:bidi="zh_TW"/>
+        </w:rPr>
+        <w:t>的壇被放在聖殿時，大馬士革的崇拜被強加給耶路撒冷的百姓（</w:t>
+      </w:r>
+      <w:hyperlink r:id="rId54">
+        <w:r>
+          <w:rPr>
+            <w:lang w:val="zh_TW" w:bidi="zh_TW"/>
+          </w:rPr>
+          <w:rPr>
+            <w:color w:val="0000EE"/>
+            <w:u w:val="single"/>
+          </w:rPr>
+          <w:t>列王紀下16:10–13</w:t>
+        </w:r>
+      </w:hyperlink>
+      <w:r>
+        <w:rPr>
+          <w:lang w:val="zh_TW" w:bidi="zh_TW"/>
+        </w:rPr>
+        <w:t>）。被亞述統治者撒珥根（Sargon）擄到撒馬利亞的亞蘭人，則帶來了外國的亞蘭崇拜（</w:t>
+      </w:r>
+      <w:hyperlink r:id="rId55">
+        <w:r>
+          <w:rPr>
+            <w:lang w:val="zh_TW" w:bidi="zh_TW"/>
+          </w:rPr>
+          <w:rPr>
+            <w:color w:val="0000EE"/>
+            <w:u w:val="single"/>
+          </w:rPr>
+          <w:t>17:24–34</w:t>
+        </w:r>
+      </w:hyperlink>
+      <w:r>
+        <w:rPr>
+          <w:lang w:val="zh_TW" w:bidi="zh_TW"/>
+        </w:rPr>
+        <w:t>）。</w:t>
+      </w:r>
+    </w:p>
+    <w:p>
+      <w:pPr/>
+      <w:r>
+        <w:rPr>
+          <w:lang w:val="zh_TW" w:bidi="zh_TW"/>
+        </w:rPr>
+      </w:r>
+      <w:r>
+        <w:rPr>
+          <w:lang w:val="zh_TW" w:bidi="zh_TW"/>
+        </w:rPr>
+        <w:t>在亞蘭國家消失後的幾個世紀中，亞蘭文依然存活。基督教形式的亞蘭文，即敘利亞語，留下了大量的文學、歷史、神學、註釋、論文和翻譯作品，這些作品被小心地保存在古老的修道院圖書館中，尤其是在敘利亞北部、伊拉克北部和土耳其南部。</w:t>
+      </w:r>
+    </w:p>
+    <w:p>
+      <w:pPr/>
+      <w:r>
+        <w:rPr>
+          <w:lang w:val="zh_TW" w:bidi="zh_TW"/>
+        </w:rPr>
+      </w:r>
+      <w:r>
+        <w:rPr>
+          <w:i/>
+          <w:lang w:val="zh_TW" w:bidi="zh_TW"/>
+        </w:rPr>
         <w:t>另見</w:t>
       </w:r>
       <w:r>
@@ -1311,19 +1974,7 @@
         <w:rPr>
           <w:lang w:val="zh_TW" w:bidi="zh_TW"/>
         </w:rPr>
-        <w:t>預知</w:t>
-      </w:r>
-      <w:r>
-        <w:rPr>
-          <w:lang w:val="zh_TW" w:bidi="zh_TW"/>
-        </w:rPr>
-        <w:t>；</w:t>
-      </w:r>
-      <w:r>
-        <w:rPr>
-          <w:lang w:val="zh_TW" w:bidi="zh_TW"/>
-        </w:rPr>
-        <w:t>預定</w:t>
+        <w:t>亞蘭文</w:t>
       </w:r>
       <w:r>
         <w:rPr>
